--- a/TP_JPA_JSP.docx
+++ b/TP_JPA_JSP.docx
@@ -60,10 +60,7 @@
         <w:t>Histoire</w:t>
       </w:r>
       <w:r>
-        <w:t> : Un maraicher vend ses fruits et légumes. Il souhaite un site ou les clients peuvent voir ce qu’il propose et réaliser une commande en indiquant leur nom, numéro de téléphone et jour de récupération.</w:t>
-      </w:r>
-      <w:r>
-        <w:t xml:space="preserve"> Afin de ne pas faire peur aux retraités, il ne souhaite pas de système de connexion.</w:t>
+        <w:t> : Un maraicher vend ses fruits et légumes. Il souhaite un site ou les clients peuvent voir ce qu’il propose et réaliser une commande en indiquant leur nom, numéro de téléphone et jour de récupération. Afin de ne pas faire peur aux retraités, il ne souhaite pas de système de connexion.</w:t>
       </w:r>
     </w:p>
     <w:p>
@@ -100,11 +97,9 @@
       <w:r>
         <w:t xml:space="preserve"> que vous </w:t>
       </w:r>
-      <w:proofErr w:type="spellStart"/>
-      <w:r>
-        <w:t>rester</w:t>
-      </w:r>
-      <w:proofErr w:type="spellEnd"/>
+      <w:r>
+        <w:t>restez</w:t>
+      </w:r>
       <w:r>
         <w:t xml:space="preserve"> dans le même principe site avec 1 formulaire + API</w:t>
       </w:r>
@@ -163,13 +158,25 @@
         </w:numPr>
       </w:pPr>
       <w:r>
-        <w:t xml:space="preserve">Une page formulaire avec la liste des fruits/légume activés ou on pourra choisir le nombre </w:t>
+        <w:t>Une page formulaire avec la liste des fruits/légume</w:t>
+      </w:r>
+      <w:r>
+        <w:t>s</w:t>
+      </w:r>
+      <w:r>
+        <w:t xml:space="preserve"> activés ou on pourra choisir le nombre </w:t>
       </w:r>
       <w:r>
         <w:t xml:space="preserve">que l’on souhaite </w:t>
       </w:r>
       <w:r>
-        <w:t>et indiqué numéro de téléphone, nom et jour de récupération</w:t>
+        <w:t>et indiqu</w:t>
+      </w:r>
+      <w:r>
+        <w:t>er</w:t>
+      </w:r>
+      <w:r>
+        <w:t xml:space="preserve"> numéro de téléphone, nom et jour de récupération</w:t>
       </w:r>
       <w:r>
         <w:t xml:space="preserve"> et enregistrer la commande</w:t>
@@ -236,14 +243,7 @@
           <w:b/>
           <w:bCs/>
         </w:rPr>
-        <w:t xml:space="preserve">Page </w:t>
-      </w:r>
-      <w:r>
-        <w:rPr>
-          <w:b/>
-          <w:bCs/>
-        </w:rPr>
-        <w:t>admin</w:t>
+        <w:t>Page admin</w:t>
       </w:r>
       <w:r>
         <w:rPr>
